--- a/Назва групи.docx
+++ b/Назва групи.docx
@@ -5,6 +5,31 @@
     <w:p>
       <w:r>
         <w:t>1.No changes</w:t>
+      </w:r>
+    </w:p>
+    <w:p>
+      <w:r>
+        <w:t>2.</w:t>
+      </w:r>
+      <w:r>
+        <w:rPr>
+          <w:rFonts w:ascii="Arial" w:hAnsi="Arial" w:cs="Arial"/>
+          <w:color w:val="212121"/>
+          <w:sz w:val="20"/>
+          <w:szCs w:val="20"/>
+          <w:shd w:val="clear" w:color="auto" w:fill="FFFFFF"/>
+        </w:rPr>
+        <w:t xml:space="preserve"> </w:t>
+      </w:r>
+      <w:r>
+        <w:rPr>
+          <w:rFonts w:ascii="Arial" w:hAnsi="Arial" w:cs="Arial"/>
+          <w:color w:val="212121"/>
+          <w:sz w:val="20"/>
+          <w:szCs w:val="20"/>
+          <w:shd w:val="clear" w:color="auto" w:fill="FFFFFF"/>
+        </w:rPr>
+        <w:t>Hello world</w:t>
       </w:r>
       <w:bookmarkStart w:id="0" w:name="_GoBack"/>
       <w:bookmarkEnd w:id="0"/>
